--- a/documentation/rapport_documentationDeProjet_TPI_Luca_Paul.docx
+++ b/documentation/rapport_documentationDeProjet_TPI_Luca_Paul.docx
@@ -2136,7 +2136,7 @@
                 <w:noProof/>
                 <w:webHidden/>
               </w:rPr>
-              <w:t>10</w:t>
+              <w:t>11</w:t>
             </w:r>
             <w:r>
               <w:rPr>
@@ -2232,7 +2232,7 @@
                 <w:noProof/>
                 <w:webHidden/>
               </w:rPr>
-              <w:t>10</w:t>
+              <w:t>11</w:t>
             </w:r>
             <w:r>
               <w:rPr>
@@ -3587,9 +3587,14 @@
       </w:pPr>
       <w:bookmarkStart w:id="10" w:name="_Toc198288250"/>
       <w:r>
-        <w:t>Configuration d’alerte par email</w:t>
+        <w:t xml:space="preserve">Configuration d’alerte par </w:t>
+      </w:r>
+      <w:proofErr w:type="gramStart"/>
+      <w:r>
+        <w:t>email</w:t>
       </w:r>
       <w:bookmarkEnd w:id="10"/>
+      <w:proofErr w:type="gramEnd"/>
     </w:p>
     <w:p>
       <w:pPr>
@@ -3600,7 +3605,15 @@
         </w:numPr>
       </w:pPr>
       <w:r>
-        <w:t>Objectif : Mettre en place un système d’alerte par email qui permet d’avertir l’administrateur d’une erreur survenu sur le server</w:t>
+        <w:t xml:space="preserve">Objectif : Mettre en place un système d’alerte par </w:t>
+      </w:r>
+      <w:proofErr w:type="gramStart"/>
+      <w:r>
+        <w:t>email</w:t>
+      </w:r>
+      <w:proofErr w:type="gramEnd"/>
+      <w:r>
+        <w:t xml:space="preserve"> qui permet d’avertir l’administrateur d’une erreur survenu sur le server</w:t>
       </w:r>
     </w:p>
     <w:p>
@@ -5393,6 +5406,7 @@
           <w:lang w:eastAsia="fr-FR"/>
         </w:rPr>
       </w:pPr>
+      <w:proofErr w:type="gramStart"/>
       <w:r>
         <w:rPr>
           <w:rFonts w:ascii="Arial" w:hAnsi="Arial"/>
@@ -5415,7 +5429,20 @@
           <w:szCs w:val="14"/>
           <w:lang w:eastAsia="fr-FR"/>
         </w:rPr>
-        <w:t xml:space="preserve">ultimédia: carte de site, maquettes papier, story </w:t>
+        <w:t>ultimédia:</w:t>
+      </w:r>
+      <w:proofErr w:type="gramEnd"/>
+      <w:r>
+        <w:rPr>
+          <w:rFonts w:ascii="Arial" w:hAnsi="Arial"/>
+          <w:i/>
+          <w:iCs/>
+          <w:color w:val="FF0000"/>
+          <w:sz w:val="24"/>
+          <w:szCs w:val="14"/>
+          <w:lang w:eastAsia="fr-FR"/>
+        </w:rPr>
+        <w:t xml:space="preserve"> carte de site, maquettes papier, story </w:t>
       </w:r>
       <w:proofErr w:type="spellStart"/>
       <w:r>
@@ -5483,7 +5510,33 @@
           <w:szCs w:val="14"/>
           <w:lang w:eastAsia="fr-FR"/>
         </w:rPr>
-        <w:t>ases de données: interfaces graphiques, modèle conceptuel</w:t>
+        <w:t xml:space="preserve">ases de </w:t>
+      </w:r>
+      <w:proofErr w:type="gramStart"/>
+      <w:r>
+        <w:rPr>
+          <w:rFonts w:ascii="Arial" w:hAnsi="Arial"/>
+          <w:i/>
+          <w:iCs/>
+          <w:color w:val="FF0000"/>
+          <w:sz w:val="24"/>
+          <w:szCs w:val="14"/>
+          <w:lang w:eastAsia="fr-FR"/>
+        </w:rPr>
+        <w:t>données:</w:t>
+      </w:r>
+      <w:proofErr w:type="gramEnd"/>
+      <w:r>
+        <w:rPr>
+          <w:rFonts w:ascii="Arial" w:hAnsi="Arial"/>
+          <w:i/>
+          <w:iCs/>
+          <w:color w:val="FF0000"/>
+          <w:sz w:val="24"/>
+          <w:szCs w:val="14"/>
+          <w:lang w:eastAsia="fr-FR"/>
+        </w:rPr>
+        <w:t xml:space="preserve"> interfaces graphiques, modèle conceptuel</w:t>
       </w:r>
       <w:r>
         <w:rPr>
@@ -5515,6 +5568,7 @@
           <w:lang w:eastAsia="fr-FR"/>
         </w:rPr>
       </w:pPr>
+      <w:proofErr w:type="gramStart"/>
       <w:r>
         <w:rPr>
           <w:rFonts w:ascii="Arial" w:hAnsi="Arial"/>
@@ -5537,7 +5591,20 @@
           <w:szCs w:val="14"/>
           <w:lang w:eastAsia="fr-FR"/>
         </w:rPr>
-        <w:t>rogrammation: interfaces graphiques, maquettes, analyse fonctionnelle…</w:t>
+        <w:t>rogrammation:</w:t>
+      </w:r>
+      <w:proofErr w:type="gramEnd"/>
+      <w:r>
+        <w:rPr>
+          <w:rFonts w:ascii="Arial" w:hAnsi="Arial"/>
+          <w:i/>
+          <w:iCs/>
+          <w:color w:val="FF0000"/>
+          <w:sz w:val="24"/>
+          <w:szCs w:val="14"/>
+          <w:lang w:eastAsia="fr-FR"/>
+        </w:rPr>
+        <w:t xml:space="preserve"> interfaces graphiques, maquettes, analyse fonctionnelle…</w:t>
       </w:r>
     </w:p>
     <w:p>
@@ -5628,7 +5695,27 @@
           <w:color w:val="FF0000"/>
           <w:szCs w:val="14"/>
         </w:rPr>
-        <w:t xml:space="preserve">Décrire la stratégie globale de test: </w:t>
+        <w:t xml:space="preserve">Décrire la stratégie globale de </w:t>
+      </w:r>
+      <w:proofErr w:type="gramStart"/>
+      <w:r>
+        <w:rPr>
+          <w:i/>
+          <w:iCs/>
+          <w:color w:val="FF0000"/>
+          <w:szCs w:val="14"/>
+        </w:rPr>
+        <w:t>test:</w:t>
+      </w:r>
+      <w:proofErr w:type="gramEnd"/>
+      <w:r>
+        <w:rPr>
+          <w:i/>
+          <w:iCs/>
+          <w:color w:val="FF0000"/>
+          <w:szCs w:val="14"/>
+        </w:rPr>
+        <w:t xml:space="preserve"> </w:t>
       </w:r>
     </w:p>
     <w:p>
@@ -5661,6 +5748,7 @@
           <w:szCs w:val="14"/>
         </w:rPr>
       </w:pPr>
+      <w:proofErr w:type="gramStart"/>
       <w:r>
         <w:rPr>
           <w:i/>
@@ -5677,7 +5765,17 @@
           <w:color w:val="FF0000"/>
           <w:szCs w:val="14"/>
         </w:rPr>
-        <w:t>ypes de des tests et ordre dans lequel ils seront effectués.</w:t>
+        <w:t>ypes</w:t>
+      </w:r>
+      <w:proofErr w:type="gramEnd"/>
+      <w:r>
+        <w:rPr>
+          <w:i/>
+          <w:iCs/>
+          <w:color w:val="FF0000"/>
+          <w:szCs w:val="14"/>
+        </w:rPr>
+        <w:t xml:space="preserve"> de des tests et ordre dans lequel ils seront effectués.</w:t>
       </w:r>
     </w:p>
     <w:p>
@@ -5698,6 +5796,7 @@
           <w:szCs w:val="14"/>
         </w:rPr>
       </w:pPr>
+      <w:proofErr w:type="gramStart"/>
       <w:r>
         <w:rPr>
           <w:i/>
@@ -5714,7 +5813,17 @@
           <w:color w:val="FF0000"/>
           <w:szCs w:val="14"/>
         </w:rPr>
-        <w:t>es moyens à mettre en œuvre</w:t>
+        <w:t>es</w:t>
+      </w:r>
+      <w:proofErr w:type="gramEnd"/>
+      <w:r>
+        <w:rPr>
+          <w:i/>
+          <w:iCs/>
+          <w:color w:val="FF0000"/>
+          <w:szCs w:val="14"/>
+        </w:rPr>
+        <w:t xml:space="preserve"> moyens à mettre en œuvre</w:t>
       </w:r>
       <w:r>
         <w:rPr>
@@ -5744,6 +5853,7 @@
           <w:szCs w:val="14"/>
         </w:rPr>
       </w:pPr>
+      <w:proofErr w:type="gramStart"/>
       <w:r>
         <w:rPr>
           <w:i/>
@@ -5760,7 +5870,17 @@
           <w:color w:val="FF0000"/>
           <w:szCs w:val="14"/>
         </w:rPr>
-        <w:t>ouverture des tests (tests exhaustifs ou non, si non, pourquoi ?)</w:t>
+        <w:t>ouverture</w:t>
+      </w:r>
+      <w:proofErr w:type="gramEnd"/>
+      <w:r>
+        <w:rPr>
+          <w:i/>
+          <w:iCs/>
+          <w:color w:val="FF0000"/>
+          <w:szCs w:val="14"/>
+        </w:rPr>
+        <w:t xml:space="preserve"> des tests (tests exhaustifs ou non, si non, pourquoi ?)</w:t>
       </w:r>
       <w:r>
         <w:rPr>
@@ -5790,6 +5910,7 @@
           <w:szCs w:val="14"/>
         </w:rPr>
       </w:pPr>
+      <w:proofErr w:type="gramStart"/>
       <w:r>
         <w:rPr>
           <w:i/>
@@ -5806,7 +5927,17 @@
           <w:color w:val="FF0000"/>
           <w:szCs w:val="14"/>
         </w:rPr>
-        <w:t>onnées de test à prévoir (données réelles ?)</w:t>
+        <w:t>onnées</w:t>
+      </w:r>
+      <w:proofErr w:type="gramEnd"/>
+      <w:r>
+        <w:rPr>
+          <w:i/>
+          <w:iCs/>
+          <w:color w:val="FF0000"/>
+          <w:szCs w:val="14"/>
+        </w:rPr>
+        <w:t xml:space="preserve"> de test à prévoir (données réelles ?)</w:t>
       </w:r>
       <w:r>
         <w:rPr>
@@ -5836,14 +5967,25 @@
           <w:szCs w:val="14"/>
         </w:rPr>
       </w:pPr>
-      <w:r>
-        <w:rPr>
-          <w:i/>
-          <w:iCs/>
-          <w:color w:val="FF0000"/>
-          <w:szCs w:val="14"/>
-        </w:rPr>
-        <w:t>les testeurs extérieurs éventuels.</w:t>
+      <w:proofErr w:type="gramStart"/>
+      <w:r>
+        <w:rPr>
+          <w:i/>
+          <w:iCs/>
+          <w:color w:val="FF0000"/>
+          <w:szCs w:val="14"/>
+        </w:rPr>
+        <w:t>les</w:t>
+      </w:r>
+      <w:proofErr w:type="gramEnd"/>
+      <w:r>
+        <w:rPr>
+          <w:i/>
+          <w:iCs/>
+          <w:color w:val="FF0000"/>
+          <w:szCs w:val="14"/>
+        </w:rPr>
+        <w:t xml:space="preserve"> testeurs extérieurs éventuels.</w:t>
       </w:r>
     </w:p>
     <w:p>
@@ -5934,6 +6076,7 @@
           <w:sz w:val="24"/>
         </w:rPr>
       </w:pPr>
+      <w:proofErr w:type="gramStart"/>
       <w:r>
         <w:rPr>
           <w:rFonts w:ascii="Arial" w:hAnsi="Arial" w:cs="Arial"/>
@@ -5941,7 +6084,17 @@
           <w:color w:val="FF0000"/>
           <w:sz w:val="24"/>
         </w:rPr>
-        <w:t>risques techniques (complexité, manque de compétences, …)</w:t>
+        <w:t>risques</w:t>
+      </w:r>
+      <w:proofErr w:type="gramEnd"/>
+      <w:r>
+        <w:rPr>
+          <w:rFonts w:ascii="Arial" w:hAnsi="Arial" w:cs="Arial"/>
+          <w:i/>
+          <w:color w:val="FF0000"/>
+          <w:sz w:val="24"/>
+        </w:rPr>
+        <w:t xml:space="preserve"> techniques (complexité, manque de compétences, …)</w:t>
       </w:r>
       <w:r>
         <w:rPr>
@@ -5991,7 +6144,27 @@
           <w:color w:val="FF0000"/>
           <w:sz w:val="24"/>
         </w:rPr>
-        <w:t>Décrire aussi quelles solutions ont été appliquées pour réduire les risques (priorités, formation, actions, …)</w:t>
+        <w:t xml:space="preserve">Décrire aussi quelles solutions </w:t>
+      </w:r>
+      <w:proofErr w:type="gramStart"/>
+      <w:r>
+        <w:rPr>
+          <w:rFonts w:ascii="Arial" w:hAnsi="Arial" w:cs="Arial"/>
+          <w:i/>
+          <w:color w:val="FF0000"/>
+          <w:sz w:val="24"/>
+        </w:rPr>
+        <w:t>ont</w:t>
+      </w:r>
+      <w:proofErr w:type="gramEnd"/>
+      <w:r>
+        <w:rPr>
+          <w:rFonts w:ascii="Arial" w:hAnsi="Arial" w:cs="Arial"/>
+          <w:i/>
+          <w:color w:val="FF0000"/>
+          <w:sz w:val="24"/>
+        </w:rPr>
+        <w:t xml:space="preserve"> été appliquées pour réduire les risques (priorités, formation, actions, …)</w:t>
       </w:r>
       <w:r>
         <w:rPr>
@@ -6107,6 +6280,7 @@
           <w:lang w:eastAsia="fr-FR"/>
         </w:rPr>
       </w:pPr>
+      <w:proofErr w:type="gramStart"/>
       <w:r>
         <w:rPr>
           <w:rFonts w:ascii="Arial" w:hAnsi="Arial"/>
@@ -6117,7 +6291,20 @@
           <w:szCs w:val="14"/>
           <w:lang w:eastAsia="fr-FR"/>
         </w:rPr>
-        <w:t xml:space="preserve">planning indiquant les dates de début et de fin du projet ainsi que le découpage connu des diverses phases. </w:t>
+        <w:t>planning</w:t>
+      </w:r>
+      <w:proofErr w:type="gramEnd"/>
+      <w:r>
+        <w:rPr>
+          <w:rFonts w:ascii="Arial" w:hAnsi="Arial"/>
+          <w:i/>
+          <w:iCs/>
+          <w:color w:val="FF0000"/>
+          <w:sz w:val="24"/>
+          <w:szCs w:val="14"/>
+          <w:lang w:eastAsia="fr-FR"/>
+        </w:rPr>
+        <w:t xml:space="preserve"> indiquant les dates de début et de fin du projet ainsi que le découpage connu des diverses phases. </w:t>
       </w:r>
     </w:p>
     <w:p>
@@ -6137,6 +6324,7 @@
           <w:lang w:eastAsia="fr-FR"/>
         </w:rPr>
       </w:pPr>
+      <w:proofErr w:type="gramStart"/>
       <w:r>
         <w:rPr>
           <w:rFonts w:ascii="Arial" w:hAnsi="Arial"/>
@@ -6147,7 +6335,20 @@
           <w:szCs w:val="14"/>
           <w:lang w:eastAsia="fr-FR"/>
         </w:rPr>
-        <w:t>partage des tâches en cas de travail à plusieurs.</w:t>
+        <w:t>partage</w:t>
+      </w:r>
+      <w:proofErr w:type="gramEnd"/>
+      <w:r>
+        <w:rPr>
+          <w:rFonts w:ascii="Arial" w:hAnsi="Arial"/>
+          <w:i/>
+          <w:iCs/>
+          <w:color w:val="FF0000"/>
+          <w:sz w:val="24"/>
+          <w:szCs w:val="14"/>
+          <w:lang w:eastAsia="fr-FR"/>
+        </w:rPr>
+        <w:t xml:space="preserve"> des tâches en cas de travail à plusieurs.</w:t>
       </w:r>
     </w:p>
     <w:p>
@@ -6454,6 +6655,7 @@
           <w:sz w:val="24"/>
         </w:rPr>
       </w:pPr>
+      <w:proofErr w:type="gramStart"/>
       <w:r>
         <w:rPr>
           <w:rFonts w:ascii="Arial" w:hAnsi="Arial" w:cs="Arial"/>
@@ -6461,7 +6663,17 @@
           <w:color w:val="FF0000"/>
           <w:sz w:val="24"/>
         </w:rPr>
-        <w:t>le choix du matériel HW</w:t>
+        <w:t>le</w:t>
+      </w:r>
+      <w:proofErr w:type="gramEnd"/>
+      <w:r>
+        <w:rPr>
+          <w:rFonts w:ascii="Arial" w:hAnsi="Arial" w:cs="Arial"/>
+          <w:i/>
+          <w:color w:val="FF0000"/>
+          <w:sz w:val="24"/>
+        </w:rPr>
+        <w:t xml:space="preserve"> choix du matériel HW</w:t>
       </w:r>
     </w:p>
     <w:p>
@@ -6478,6 +6690,7 @@
           <w:sz w:val="24"/>
         </w:rPr>
       </w:pPr>
+      <w:proofErr w:type="gramStart"/>
       <w:r>
         <w:rPr>
           <w:rFonts w:ascii="Arial" w:hAnsi="Arial" w:cs="Arial"/>
@@ -6485,7 +6698,17 @@
           <w:color w:val="FF0000"/>
           <w:sz w:val="24"/>
         </w:rPr>
-        <w:t xml:space="preserve">le choix des systèmes d'exploitation pour la réalisation </w:t>
+        <w:t>le</w:t>
+      </w:r>
+      <w:proofErr w:type="gramEnd"/>
+      <w:r>
+        <w:rPr>
+          <w:rFonts w:ascii="Arial" w:hAnsi="Arial" w:cs="Arial"/>
+          <w:i/>
+          <w:color w:val="FF0000"/>
+          <w:sz w:val="24"/>
+        </w:rPr>
+        <w:t xml:space="preserve"> choix des systèmes d'exploitation pour la réalisation </w:t>
       </w:r>
       <w:r>
         <w:rPr>
@@ -6521,6 +6744,7 @@
           <w:sz w:val="24"/>
         </w:rPr>
       </w:pPr>
+      <w:proofErr w:type="gramStart"/>
       <w:r>
         <w:rPr>
           <w:rFonts w:ascii="Arial" w:hAnsi="Arial" w:cs="Arial"/>
@@ -6529,7 +6753,17 @@
           <w:sz w:val="24"/>
         </w:rPr>
         <w:lastRenderedPageBreak/>
-        <w:t xml:space="preserve">le choix des outils logiciels pour la réalisation </w:t>
+        <w:t>le</w:t>
+      </w:r>
+      <w:proofErr w:type="gramEnd"/>
+      <w:r>
+        <w:rPr>
+          <w:rFonts w:ascii="Arial" w:hAnsi="Arial" w:cs="Arial"/>
+          <w:i/>
+          <w:color w:val="FF0000"/>
+          <w:sz w:val="24"/>
+        </w:rPr>
+        <w:t xml:space="preserve"> choix des outils logiciels pour la réalisation </w:t>
       </w:r>
       <w:r>
         <w:rPr>
@@ -6565,6 +6799,7 @@
           <w:sz w:val="24"/>
         </w:rPr>
       </w:pPr>
+      <w:proofErr w:type="gramStart"/>
       <w:r>
         <w:rPr>
           <w:rFonts w:ascii="Arial" w:hAnsi="Arial" w:cs="Arial"/>
@@ -6572,7 +6807,17 @@
           <w:color w:val="FF0000"/>
           <w:sz w:val="24"/>
         </w:rPr>
-        <w:t xml:space="preserve">site web: </w:t>
+        <w:t>site</w:t>
+      </w:r>
+      <w:proofErr w:type="gramEnd"/>
+      <w:r>
+        <w:rPr>
+          <w:rFonts w:ascii="Arial" w:hAnsi="Arial" w:cs="Arial"/>
+          <w:i/>
+          <w:color w:val="FF0000"/>
+          <w:sz w:val="24"/>
+        </w:rPr>
+        <w:t xml:space="preserve"> web: </w:t>
       </w:r>
       <w:r>
         <w:rPr>
@@ -6598,6 +6843,7 @@
           <w:sz w:val="24"/>
         </w:rPr>
       </w:pPr>
+      <w:proofErr w:type="gramStart"/>
       <w:r>
         <w:rPr>
           <w:rFonts w:ascii="Arial" w:hAnsi="Arial" w:cs="Arial"/>
@@ -6605,7 +6851,17 @@
           <w:color w:val="FF0000"/>
           <w:sz w:val="24"/>
         </w:rPr>
-        <w:t>bases de données: décrire le modèle relationnel, le contenu détaillé des tables (caractéristiques de chaque champs) et les requêtes.</w:t>
+        <w:t>bases</w:t>
+      </w:r>
+      <w:proofErr w:type="gramEnd"/>
+      <w:r>
+        <w:rPr>
+          <w:rFonts w:ascii="Arial" w:hAnsi="Arial" w:cs="Arial"/>
+          <w:i/>
+          <w:color w:val="FF0000"/>
+          <w:sz w:val="24"/>
+        </w:rPr>
+        <w:t xml:space="preserve"> de données: décrire le modèle relationnel, le contenu détaillé des tables (caractéristiques de chaque champs) et les requêtes.</w:t>
       </w:r>
     </w:p>
     <w:p>
@@ -6622,6 +6878,7 @@
           <w:sz w:val="24"/>
         </w:rPr>
       </w:pPr>
+      <w:proofErr w:type="gramStart"/>
       <w:r>
         <w:rPr>
           <w:rFonts w:ascii="Arial" w:hAnsi="Arial" w:cs="Arial"/>
@@ -6629,7 +6886,17 @@
           <w:color w:val="FF0000"/>
           <w:sz w:val="24"/>
         </w:rPr>
-        <w:t>programmation et scripts: organigramme, architecture du programme, découpage modulaire, entrées-sorties des modules, pseudo-code</w:t>
+        <w:t>programmation</w:t>
+      </w:r>
+      <w:proofErr w:type="gramEnd"/>
+      <w:r>
+        <w:rPr>
+          <w:rFonts w:ascii="Arial" w:hAnsi="Arial" w:cs="Arial"/>
+          <w:i/>
+          <w:color w:val="FF0000"/>
+          <w:sz w:val="24"/>
+        </w:rPr>
+        <w:t xml:space="preserve"> et scripts: organigramme, architecture du programme, découpage modulaire, entrées-sorties des modules, pseudo-code</w:t>
       </w:r>
       <w:r>
         <w:rPr>
@@ -6916,13 +7183,23 @@
           <w:color w:val="FF0000"/>
         </w:rPr>
       </w:pPr>
-      <w:r>
-        <w:rPr>
-          <w:i/>
-          <w:iCs/>
-          <w:color w:val="FF0000"/>
-        </w:rPr>
-        <w:t>les répertoires où le logiciel est installé</w:t>
+      <w:proofErr w:type="gramStart"/>
+      <w:r>
+        <w:rPr>
+          <w:i/>
+          <w:iCs/>
+          <w:color w:val="FF0000"/>
+        </w:rPr>
+        <w:t>les</w:t>
+      </w:r>
+      <w:proofErr w:type="gramEnd"/>
+      <w:r>
+        <w:rPr>
+          <w:i/>
+          <w:iCs/>
+          <w:color w:val="FF0000"/>
+        </w:rPr>
+        <w:t xml:space="preserve"> répertoires où le logiciel est installé</w:t>
       </w:r>
     </w:p>
     <w:p>
@@ -6942,13 +7219,23 @@
           <w:color w:val="FF0000"/>
         </w:rPr>
       </w:pPr>
-      <w:r>
-        <w:rPr>
-          <w:i/>
-          <w:iCs/>
-          <w:color w:val="FF0000"/>
-        </w:rPr>
-        <w:t>la liste de tous les fichiers et une rapide description de leur contenu (des noms qui parlent !)</w:t>
+      <w:proofErr w:type="gramStart"/>
+      <w:r>
+        <w:rPr>
+          <w:i/>
+          <w:iCs/>
+          <w:color w:val="FF0000"/>
+        </w:rPr>
+        <w:t>la</w:t>
+      </w:r>
+      <w:proofErr w:type="gramEnd"/>
+      <w:r>
+        <w:rPr>
+          <w:i/>
+          <w:iCs/>
+          <w:color w:val="FF0000"/>
+        </w:rPr>
+        <w:t xml:space="preserve"> liste de tous les fichiers et une rapide description de leur contenu (des noms qui parlent !)</w:t>
       </w:r>
     </w:p>
     <w:p>
@@ -6968,13 +7255,23 @@
           <w:color w:val="FF0000"/>
         </w:rPr>
       </w:pPr>
-      <w:r>
-        <w:rPr>
-          <w:i/>
-          <w:iCs/>
-          <w:color w:val="FF0000"/>
-        </w:rPr>
-        <w:t>les versions des systèmes d'exploitation et des outils logiciels</w:t>
+      <w:proofErr w:type="gramStart"/>
+      <w:r>
+        <w:rPr>
+          <w:i/>
+          <w:iCs/>
+          <w:color w:val="FF0000"/>
+        </w:rPr>
+        <w:t>les</w:t>
+      </w:r>
+      <w:proofErr w:type="gramEnd"/>
+      <w:r>
+        <w:rPr>
+          <w:i/>
+          <w:iCs/>
+          <w:color w:val="FF0000"/>
+        </w:rPr>
+        <w:t xml:space="preserve"> versions des systèmes d'exploitation et des outils logiciels</w:t>
       </w:r>
     </w:p>
     <w:p>
@@ -6994,13 +7291,23 @@
           <w:color w:val="FF0000"/>
         </w:rPr>
       </w:pPr>
-      <w:r>
-        <w:rPr>
-          <w:i/>
-          <w:iCs/>
-          <w:color w:val="FF0000"/>
-        </w:rPr>
-        <w:t>la description exacte du matériel</w:t>
+      <w:proofErr w:type="gramStart"/>
+      <w:r>
+        <w:rPr>
+          <w:i/>
+          <w:iCs/>
+          <w:color w:val="FF0000"/>
+        </w:rPr>
+        <w:t>la</w:t>
+      </w:r>
+      <w:proofErr w:type="gramEnd"/>
+      <w:r>
+        <w:rPr>
+          <w:i/>
+          <w:iCs/>
+          <w:color w:val="FF0000"/>
+        </w:rPr>
+        <w:t xml:space="preserve"> description exacte du matériel</w:t>
       </w:r>
     </w:p>
     <w:p>
@@ -7020,13 +7327,23 @@
           <w:color w:val="FF0000"/>
         </w:rPr>
       </w:pPr>
-      <w:r>
-        <w:rPr>
-          <w:i/>
-          <w:iCs/>
-          <w:color w:val="FF0000"/>
-        </w:rPr>
-        <w:t>le numé</w:t>
+      <w:proofErr w:type="gramStart"/>
+      <w:r>
+        <w:rPr>
+          <w:i/>
+          <w:iCs/>
+          <w:color w:val="FF0000"/>
+        </w:rPr>
+        <w:t>le</w:t>
+      </w:r>
+      <w:proofErr w:type="gramEnd"/>
+      <w:r>
+        <w:rPr>
+          <w:i/>
+          <w:iCs/>
+          <w:color w:val="FF0000"/>
+        </w:rPr>
+        <w:t xml:space="preserve"> numé</w:t>
       </w:r>
       <w:r>
         <w:rPr>
@@ -7063,13 +7380,23 @@
           <w:u w:val="single"/>
         </w:rPr>
       </w:pPr>
-      <w:r>
-        <w:rPr>
-          <w:i/>
-          <w:iCs/>
-          <w:color w:val="FF0000"/>
-        </w:rPr>
-        <w:t>programmation et scripts: librairies externes, dictionnaire des données, reconstruction du logiciel</w:t>
+      <w:proofErr w:type="gramStart"/>
+      <w:r>
+        <w:rPr>
+          <w:i/>
+          <w:iCs/>
+          <w:color w:val="FF0000"/>
+        </w:rPr>
+        <w:t>programmation</w:t>
+      </w:r>
+      <w:proofErr w:type="gramEnd"/>
+      <w:r>
+        <w:rPr>
+          <w:i/>
+          <w:iCs/>
+          <w:color w:val="FF0000"/>
+        </w:rPr>
+        <w:t xml:space="preserve"> et scripts: librairies externes, dictionnaire des données, reconstruction du logiciel</w:t>
       </w:r>
       <w:r>
         <w:rPr>
@@ -7139,7 +7466,27 @@
           <w:color w:val="FF0000"/>
           <w:u w:val="single"/>
         </w:rPr>
-        <w:t>Evitez d’inclure les listings des sources</w:t>
+        <w:t xml:space="preserve">Evitez d’inclure les </w:t>
+      </w:r>
+      <w:proofErr w:type="gramStart"/>
+      <w:r>
+        <w:rPr>
+          <w:i/>
+          <w:iCs/>
+          <w:color w:val="FF0000"/>
+          <w:u w:val="single"/>
+        </w:rPr>
+        <w:t>listings</w:t>
+      </w:r>
+      <w:proofErr w:type="gramEnd"/>
+      <w:r>
+        <w:rPr>
+          <w:i/>
+          <w:iCs/>
+          <w:color w:val="FF0000"/>
+          <w:u w:val="single"/>
+        </w:rPr>
+        <w:t xml:space="preserve"> des sources</w:t>
       </w:r>
       <w:r>
         <w:rPr>
@@ -7205,8 +7552,17 @@
           <w:i/>
           <w:color w:val="FF0000"/>
         </w:rPr>
-        <w:t>Pour chaque partie testée de votre projet, il faut décrire:</w:t>
-      </w:r>
+        <w:t xml:space="preserve">Pour chaque partie testée de votre projet, il faut </w:t>
+      </w:r>
+      <w:proofErr w:type="gramStart"/>
+      <w:r>
+        <w:rPr>
+          <w:i/>
+          <w:color w:val="FF0000"/>
+        </w:rPr>
+        <w:t>décrire:</w:t>
+      </w:r>
+      <w:proofErr w:type="gramEnd"/>
     </w:p>
     <w:p>
       <w:pPr>
@@ -7230,12 +7586,21 @@
           <w:color w:val="FF0000"/>
         </w:rPr>
       </w:pPr>
-      <w:r>
-        <w:rPr>
-          <w:i/>
-          <w:color w:val="FF0000"/>
-        </w:rPr>
-        <w:t>les conditions exactes de chaque test</w:t>
+      <w:proofErr w:type="gramStart"/>
+      <w:r>
+        <w:rPr>
+          <w:i/>
+          <w:color w:val="FF0000"/>
+        </w:rPr>
+        <w:t>les</w:t>
+      </w:r>
+      <w:proofErr w:type="gramEnd"/>
+      <w:r>
+        <w:rPr>
+          <w:i/>
+          <w:color w:val="FF0000"/>
+        </w:rPr>
+        <w:t xml:space="preserve"> conditions exactes de chaque test</w:t>
       </w:r>
     </w:p>
     <w:p>
@@ -7249,12 +7614,21 @@
           <w:color w:val="FF0000"/>
         </w:rPr>
       </w:pPr>
-      <w:r>
-        <w:rPr>
-          <w:i/>
-          <w:color w:val="FF0000"/>
-        </w:rPr>
-        <w:t>les preuves de test (papier ou fichier)</w:t>
+      <w:proofErr w:type="gramStart"/>
+      <w:r>
+        <w:rPr>
+          <w:i/>
+          <w:color w:val="FF0000"/>
+        </w:rPr>
+        <w:t>les</w:t>
+      </w:r>
+      <w:proofErr w:type="gramEnd"/>
+      <w:r>
+        <w:rPr>
+          <w:i/>
+          <w:color w:val="FF0000"/>
+        </w:rPr>
+        <w:t xml:space="preserve"> preuves de test (papier ou fichier)</w:t>
       </w:r>
     </w:p>
     <w:p>
@@ -7267,12 +7641,21 @@
           <w:i/>
         </w:rPr>
       </w:pPr>
-      <w:r>
-        <w:rPr>
-          <w:i/>
-          <w:color w:val="FF0000"/>
-        </w:rPr>
-        <w:t xml:space="preserve">tests sans preuve: fournir au moins une description </w:t>
+      <w:proofErr w:type="gramStart"/>
+      <w:r>
+        <w:rPr>
+          <w:i/>
+          <w:color w:val="FF0000"/>
+        </w:rPr>
+        <w:t>tests</w:t>
+      </w:r>
+      <w:proofErr w:type="gramEnd"/>
+      <w:r>
+        <w:rPr>
+          <w:i/>
+          <w:color w:val="FF0000"/>
+        </w:rPr>
+        <w:t xml:space="preserve"> sans preuve: fournir au moins une description </w:t>
       </w:r>
     </w:p>
     <w:p>
@@ -7292,6 +7675,91 @@
           <w:i w:val="0"/>
           <w:iCs/>
         </w:rPr>
+        <w:t>Problème rencontré</w:t>
+      </w:r>
+    </w:p>
+    <w:p>
+      <w:pPr>
+        <w:rPr>
+          <w:color w:val="FF0000"/>
+        </w:rPr>
+      </w:pPr>
+      <w:r>
+        <w:rPr>
+          <w:color w:val="FF0000"/>
+        </w:rPr>
+        <w:t xml:space="preserve">Parle des </w:t>
+      </w:r>
+      <w:proofErr w:type="spellStart"/>
+      <w:r>
+        <w:rPr>
+          <w:color w:val="FF0000"/>
+        </w:rPr>
+        <w:t>probleme</w:t>
+      </w:r>
+      <w:proofErr w:type="spellEnd"/>
+      <w:r>
+        <w:rPr>
+          <w:color w:val="FF0000"/>
+        </w:rPr>
+        <w:t xml:space="preserve"> qui mon ralenti (</w:t>
+      </w:r>
+      <w:proofErr w:type="spellStart"/>
+      <w:r>
+        <w:rPr>
+          <w:color w:val="FF0000"/>
+        </w:rPr>
+        <w:t>reseau</w:t>
+      </w:r>
+      <w:proofErr w:type="spellEnd"/>
+      <w:r>
+        <w:rPr>
+          <w:color w:val="FF0000"/>
+        </w:rPr>
+        <w:t xml:space="preserve">) peut se baser sur la </w:t>
+      </w:r>
+      <w:proofErr w:type="spellStart"/>
+      <w:r>
+        <w:rPr>
+          <w:color w:val="FF0000"/>
+        </w:rPr>
+        <w:t>plannif</w:t>
+      </w:r>
+      <w:proofErr w:type="spellEnd"/>
+      <w:r>
+        <w:rPr>
+          <w:color w:val="FF0000"/>
+        </w:rPr>
+        <w:t xml:space="preserve"> et </w:t>
+      </w:r>
+      <w:proofErr w:type="spellStart"/>
+      <w:r>
+        <w:rPr>
+          <w:color w:val="FF0000"/>
+        </w:rPr>
+        <w:t>jdt</w:t>
+      </w:r>
+      <w:proofErr w:type="spellEnd"/>
+      <w:r>
+        <w:rPr>
+          <w:color w:val="FF0000"/>
+        </w:rPr>
+        <w:t>.</w:t>
+      </w:r>
+    </w:p>
+    <w:p>
+      <w:pPr>
+        <w:pStyle w:val="Titre2"/>
+        <w:rPr>
+          <w:i w:val="0"/>
+          <w:iCs/>
+        </w:rPr>
+      </w:pPr>
+      <w:r>
+        <w:rPr>
+          <w:i w:val="0"/>
+          <w:iCs/>
+        </w:rPr>
         <w:t xml:space="preserve">Erreurs </w:t>
       </w:r>
       <w:bookmarkEnd w:id="45"/>
@@ -7335,7 +7803,23 @@
           <w:i/>
           <w:color w:val="FF0000"/>
         </w:rPr>
-        <w:t xml:space="preserve">S'il reste encore des erreurs: </w:t>
+        <w:t xml:space="preserve">S'il reste encore des </w:t>
+      </w:r>
+      <w:proofErr w:type="gramStart"/>
+      <w:r>
+        <w:rPr>
+          <w:i/>
+          <w:color w:val="FF0000"/>
+        </w:rPr>
+        <w:t>erreurs:</w:t>
+      </w:r>
+      <w:proofErr w:type="gramEnd"/>
+      <w:r>
+        <w:rPr>
+          <w:i/>
+          <w:color w:val="FF0000"/>
+        </w:rPr>
+        <w:t xml:space="preserve"> </w:t>
       </w:r>
     </w:p>
     <w:p>
@@ -7502,13 +7986,23 @@
           <w:color w:val="FF0000"/>
         </w:rPr>
       </w:pPr>
+      <w:proofErr w:type="gramStart"/>
       <w:r>
         <w:rPr>
           <w:rFonts w:cs="Arial"/>
           <w:i/>
           <w:color w:val="FF0000"/>
         </w:rPr>
-        <w:t>le rapport de projet</w:t>
+        <w:t>le</w:t>
+      </w:r>
+      <w:proofErr w:type="gramEnd"/>
+      <w:r>
+        <w:rPr>
+          <w:rFonts w:cs="Arial"/>
+          <w:i/>
+          <w:color w:val="FF0000"/>
+        </w:rPr>
+        <w:t xml:space="preserve"> rapport de projet</w:t>
       </w:r>
     </w:p>
     <w:p>
@@ -7523,13 +8017,23 @@
           <w:color w:val="FF0000"/>
         </w:rPr>
       </w:pPr>
+      <w:proofErr w:type="gramStart"/>
       <w:r>
         <w:rPr>
           <w:rFonts w:cs="Arial"/>
           <w:i/>
           <w:color w:val="FF0000"/>
         </w:rPr>
-        <w:t>le manuel d'Installation (en annexe)</w:t>
+        <w:t>le</w:t>
+      </w:r>
+      <w:proofErr w:type="gramEnd"/>
+      <w:r>
+        <w:rPr>
+          <w:rFonts w:cs="Arial"/>
+          <w:i/>
+          <w:color w:val="FF0000"/>
+        </w:rPr>
+        <w:t xml:space="preserve"> manuel d'Installation (en annexe)</w:t>
       </w:r>
     </w:p>
     <w:p>
@@ -7544,13 +8048,23 @@
           <w:color w:val="FF0000"/>
         </w:rPr>
       </w:pPr>
+      <w:proofErr w:type="gramStart"/>
       <w:r>
         <w:rPr>
           <w:rFonts w:cs="Arial"/>
           <w:i/>
           <w:color w:val="FF0000"/>
         </w:rPr>
-        <w:t>le manuel d'Utilisation avec des exemples graphiques (en annexe)</w:t>
+        <w:t>le</w:t>
+      </w:r>
+      <w:proofErr w:type="gramEnd"/>
+      <w:r>
+        <w:rPr>
+          <w:rFonts w:cs="Arial"/>
+          <w:i/>
+          <w:color w:val="FF0000"/>
+        </w:rPr>
+        <w:t xml:space="preserve"> manuel d'Utilisation avec des exemples graphiques (en annexe)</w:t>
       </w:r>
     </w:p>
     <w:p>
@@ -7565,13 +8079,23 @@
           <w:color w:val="FF0000"/>
         </w:rPr>
       </w:pPr>
+      <w:proofErr w:type="gramStart"/>
       <w:r>
         <w:rPr>
           <w:rFonts w:cs="Arial"/>
           <w:i/>
           <w:color w:val="FF0000"/>
         </w:rPr>
-        <w:t>autres…</w:t>
+        <w:t>autres</w:t>
+      </w:r>
+      <w:proofErr w:type="gramEnd"/>
+      <w:r>
+        <w:rPr>
+          <w:rFonts w:cs="Arial"/>
+          <w:i/>
+          <w:color w:val="FF0000"/>
+        </w:rPr>
+        <w:t>…</w:t>
       </w:r>
     </w:p>
     <w:p>
@@ -7645,8 +8169,19 @@
           <w:color w:val="FF0000"/>
           <w:sz w:val="24"/>
         </w:rPr>
-        <w:t>Développez en tous cas les points suivants:</w:t>
-      </w:r>
+        <w:t xml:space="preserve">Développez en tous cas les points </w:t>
+      </w:r>
+      <w:proofErr w:type="gramStart"/>
+      <w:r>
+        <w:rPr>
+          <w:rFonts w:ascii="Arial" w:hAnsi="Arial" w:cs="Arial"/>
+          <w:i/>
+          <w:color w:val="FF0000"/>
+          <w:sz w:val="24"/>
+        </w:rPr>
+        <w:t>suivants:</w:t>
+      </w:r>
+      <w:proofErr w:type="gramEnd"/>
     </w:p>
     <w:p>
       <w:pPr>
@@ -7864,7 +8399,21 @@
         <w:rPr>
           <w:i/>
         </w:rPr>
-        <w:t xml:space="preserve"> (Titre, auteur, date), des sites Internet (URL) consultés, des articles (Revue, date, titre, auteur)… Et de toutes les aides externes (noms)   </w:t>
+        <w:t xml:space="preserve"> (Titre, auteur, date), des sites Internet (URL) consultés, des articles (Revue, date, titre, </w:t>
+      </w:r>
+      <w:proofErr w:type="gramStart"/>
+      <w:r>
+        <w:rPr>
+          <w:i/>
+        </w:rPr>
+        <w:t>auteur)…</w:t>
+      </w:r>
+      <w:proofErr w:type="gramEnd"/>
+      <w:r>
+        <w:rPr>
+          <w:i/>
+        </w:rPr>
+        <w:t xml:space="preserve"> Et de toutes les aides externes (noms)   </w:t>
       </w:r>
     </w:p>
     <w:p>
@@ -8272,7 +8821,7 @@
         <w:sz w:val="16"/>
         <w:szCs w:val="16"/>
       </w:rPr>
-      <w:t>01/09/2004</w:t>
+      <w:t>19/05/2025</w:t>
     </w:r>
     <w:r>
       <w:rPr>
